--- a/reports/5-9.docx
+++ b/reports/5-9.docx
@@ -40,6 +40,9 @@
       <w:r>
         <w:t>, slow performance, low acceptance ratio</w:t>
       </w:r>
+      <w:r>
+        <w:t>s</w:t>
+      </w:r>
     </w:p>
     <w:p/>
     <w:p>
@@ -104,15 +107,7 @@
     </w:p>
     <w:p>
       <w:r>
-        <w:t>('dram', '</w:t>
-      </w:r>
-      <w:proofErr w:type="spellStart"/>
-      <w:r>
-        <w:t>membus</w:t>
-      </w:r>
-      <w:proofErr w:type="spellEnd"/>
-      <w:r>
-        <w:t>', (3, 5, 13, 15, 34))</w:t>
+        <w:t>('dram', 'membus', (3, 5, 13, 15, 34))</w:t>
       </w:r>
     </w:p>
     <w:p>
@@ -137,38 +132,832 @@
     </w:p>
     <w:p>
       <w:r>
-        <w:t>('l2cache', '</w:t>
-      </w:r>
-      <w:proofErr w:type="spellStart"/>
-      <w:r>
-        <w:t>membus</w:t>
-      </w:r>
-      <w:proofErr w:type="spellEnd"/>
-      <w:r>
-        <w:t>', (4, 6, 14, 16, 32, 35, 62))</w:t>
+        <w:t>('l2cache', 'membus', (4, 6, 14, 16, 32, 35, 62))</w:t>
       </w:r>
     </w:p>
     <w:p/>
     <w:p>
-      <w:r>
+      <w:pPr>
         <w:rPr>
           <w:b/>
           <w:bCs/>
         </w:rPr>
-        <w:t>Attempt:</w:t>
-      </w:r>
-    </w:p>
-    <w:p>
-      <w:r>
-        <w:t xml:space="preserve">-before generating </w:t>
-      </w:r>
-      <w:proofErr w:type="gramStart"/>
-      <w:r>
-        <w:t>routes</w:t>
-      </w:r>
-      <w:proofErr w:type="gramEnd"/>
-      <w:r>
-        <w:t xml:space="preserve"> it checks the trace for what indices are used, usually the traces end up using every single one</w:t>
+      </w:pPr>
+      <w:r>
+        <w:rPr>
+          <w:b/>
+          <w:bCs/>
+        </w:rPr>
+        <w:t>New algorithm</w:t>
+      </w:r>
+    </w:p>
+    <w:p>
+      <w:r>
+        <w:t>Tree/node structure.</w:t>
+      </w:r>
+    </w:p>
+    <w:p>
+      <w:r>
+        <w:t>Read in first value of trace. See if its in of the possible pairs generated from the indices. If it is, remove the pair from the trace, generate child node.</w:t>
+      </w:r>
+    </w:p>
+    <w:p>
+      <w:r>
+        <w:t xml:space="preserve">If the first value of the trace isn’t part of any pairs and hasn’t been used before, then proceed to the next. </w:t>
+      </w:r>
+    </w:p>
+    <w:p>
+      <w:r>
+        <w:t>If nothing in the trace can be part of any pair, then it’s a leaf node. Calculate acceptance ratio by looking at the number of orphaned nodes compared to the original trace.</w:t>
+      </w:r>
+    </w:p>
+    <w:p>
+      <w:r>
+        <w:t>Problem, no repeated nodes</w:t>
+      </w:r>
+    </w:p>
+    <w:p>
+      <w:r>
+        <w:lastRenderedPageBreak/>
+        <w:drawing>
+          <wp:inline distT="0" distB="0" distL="0" distR="0" wp14:anchorId="6F80A47E" wp14:editId="3B99F5C8">
+            <wp:extent cx="6174800" cy="977848"/>
+            <wp:effectExtent l="0" t="0" r="0" b="0"/>
+            <wp:docPr id="326950205" name="Picture 1" descr="A screen shot of a computer&#10;&#10;Description automatically generated"/>
+            <wp:cNvGraphicFramePr>
+              <a:graphicFrameLocks xmlns:a="http://schemas.openxmlformats.org/drawingml/2006/main" noChangeAspect="1"/>
+            </wp:cNvGraphicFramePr>
+            <a:graphic xmlns:a="http://schemas.openxmlformats.org/drawingml/2006/main">
+              <a:graphicData uri="http://schemas.openxmlformats.org/drawingml/2006/picture">
+                <pic:pic xmlns:pic="http://schemas.openxmlformats.org/drawingml/2006/picture">
+                  <pic:nvPicPr>
+                    <pic:cNvPr id="326950205" name="Picture 1" descr="A screen shot of a computer&#10;&#10;Description automatically generated"/>
+                    <pic:cNvPicPr/>
+                  </pic:nvPicPr>
+                  <pic:blipFill>
+                    <a:blip r:embed="rId4"/>
+                    <a:stretch>
+                      <a:fillRect/>
+                    </a:stretch>
+                  </pic:blipFill>
+                  <pic:spPr>
+                    <a:xfrm>
+                      <a:off x="0" y="0"/>
+                      <a:ext cx="6201982" cy="982153"/>
+                    </a:xfrm>
+                    <a:prstGeom prst="rect">
+                      <a:avLst/>
+                    </a:prstGeom>
+                  </pic:spPr>
+                </pic:pic>
+              </a:graphicData>
+            </a:graphic>
+          </wp:inline>
+        </w:drawing>
+      </w:r>
+    </w:p>
+    <w:p>
+      <w:r>
+        <w:t>Checking:</w:t>
+      </w:r>
+    </w:p>
+    <w:p>
+      <w:pPr>
+        <w:rPr>
+          <w:color w:val="4EA72E" w:themeColor="accent6"/>
+        </w:rPr>
+      </w:pPr>
+      <w:r>
+        <w:rPr>
+          <w:color w:val="4EA72E" w:themeColor="accent6"/>
+          <w:highlight w:val="yellow"/>
+        </w:rPr>
+        <w:t>10 19</w:t>
+      </w:r>
+      <w:r>
+        <w:rPr>
+          <w:color w:val="4EA72E" w:themeColor="accent6"/>
+        </w:rPr>
+        <w:t xml:space="preserve"> correct</w:t>
+      </w:r>
+    </w:p>
+    <w:p>
+      <w:r>
+        <w:t>10:cpu0:dcache0:WriteReq</w:t>
+      </w:r>
+    </w:p>
+    <w:p>
+      <w:r>
+        <w:t>19:dcache0:cpu0:WriteResp</w:t>
+      </w:r>
+    </w:p>
+    <w:p>
+      <w:pPr>
+        <w:rPr>
+          <w:color w:val="4EA72E" w:themeColor="accent6"/>
+        </w:rPr>
+      </w:pPr>
+      <w:r>
+        <w:rPr>
+          <w:color w:val="4EA72E" w:themeColor="accent6"/>
+          <w:highlight w:val="yellow"/>
+        </w:rPr>
+        <w:t>20 23</w:t>
+      </w:r>
+      <w:r>
+        <w:rPr>
+          <w:color w:val="4EA72E" w:themeColor="accent6"/>
+        </w:rPr>
+        <w:t xml:space="preserve"> </w:t>
+      </w:r>
+      <w:r>
+        <w:rPr>
+          <w:color w:val="4EA72E" w:themeColor="accent6"/>
+        </w:rPr>
+        <w:t>correct</w:t>
+      </w:r>
+    </w:p>
+    <w:p>
+      <w:r>
+        <w:t>20:cpu0:dcache0:ReadReq</w:t>
+      </w:r>
+    </w:p>
+    <w:p>
+      <w:r>
+        <w:t>23:dcache0:cpu0:ReadResp</w:t>
+      </w:r>
+    </w:p>
+    <w:p>
+      <w:r>
+        <w:rPr>
+          <w:highlight w:val="yellow"/>
+        </w:rPr>
+        <w:t>26 39</w:t>
+      </w:r>
+    </w:p>
+    <w:p>
+      <w:r>
+        <w:t>26:dcache0:cpu0:CleanEvict</w:t>
+      </w:r>
+    </w:p>
+    <w:p>
+      <w:pPr>
+        <w:rPr>
+          <w:color w:val="FF0000"/>
+        </w:rPr>
+      </w:pPr>
+      <w:r>
+        <w:t>39:cpu0:dcache0:LockedRMWWriteReq</w:t>
+      </w:r>
+      <w:r>
+        <w:t xml:space="preserve"> </w:t>
+      </w:r>
+      <w:r>
+        <w:rPr>
+          <w:color w:val="FF0000"/>
+        </w:rPr>
+        <w:t>no, 39 is an initial node</w:t>
+      </w:r>
+    </w:p>
+    <w:p>
+      <w:r>
+        <w:rPr>
+          <w:highlight w:val="yellow"/>
+        </w:rPr>
+        <w:t>28 37</w:t>
+      </w:r>
+    </w:p>
+    <w:p>
+      <w:r>
+        <w:t>28:dcache0:cpu0:WritebackDirty</w:t>
+      </w:r>
+    </w:p>
+    <w:p>
+      <w:pPr>
+        <w:rPr>
+          <w:color w:val="FF0000"/>
+        </w:rPr>
+      </w:pPr>
+      <w:r>
+        <w:t>37:cpu0:dcache0:LockedRMWReadReq</w:t>
+      </w:r>
+      <w:r>
+        <w:t xml:space="preserve"> </w:t>
+      </w:r>
+      <w:r>
+        <w:rPr>
+          <w:color w:val="FF0000"/>
+        </w:rPr>
+        <w:t>no, 37 is an initial node</w:t>
+      </w:r>
+    </w:p>
+    <w:p/>
+    <w:p>
+      <w:r>
+        <w:rPr>
+          <w:b/>
+          <w:bCs/>
+        </w:rPr>
+        <w:t>Bug</w:t>
+      </w:r>
+      <w:r>
+        <w:t>, doesn’t work for cpu0 icach0, but that just is one pair</w:t>
+      </w:r>
+      <w:r>
+        <w:t xml:space="preserve"> (0,9)</w:t>
+      </w:r>
+      <w:r>
+        <w:t xml:space="preserve"> anyways, will see why</w:t>
+      </w:r>
+      <w:r>
+        <w:t xml:space="preserve">. Gets stuck </w:t>
+      </w:r>
+    </w:p>
+    <w:p>
+      <w:r>
+        <w:rPr>
+          <w:b/>
+          <w:bCs/>
+        </w:rPr>
+        <w:t>fail:</w:t>
+      </w:r>
+    </w:p>
+    <w:p>
+      <w:r>
+        <w:t>-bad acceptance ratios for cpu1-dcache1. Because this doesn’t allow for repeated nodes. I can try and change that so it allowed nodes to be repeated</w:t>
+      </w:r>
+      <w:r>
+        <w:drawing>
+          <wp:inline distT="0" distB="0" distL="0" distR="0" wp14:anchorId="18E2E9A2" wp14:editId="5B4271A7">
+            <wp:extent cx="3194214" cy="1524078"/>
+            <wp:effectExtent l="0" t="0" r="6350" b="0"/>
+            <wp:docPr id="1899456618" name="Picture 1" descr="A screenshot of a computer program&#10;&#10;Description automatically generated"/>
+            <wp:cNvGraphicFramePr>
+              <a:graphicFrameLocks xmlns:a="http://schemas.openxmlformats.org/drawingml/2006/main" noChangeAspect="1"/>
+            </wp:cNvGraphicFramePr>
+            <a:graphic xmlns:a="http://schemas.openxmlformats.org/drawingml/2006/main">
+              <a:graphicData uri="http://schemas.openxmlformats.org/drawingml/2006/picture">
+                <pic:pic xmlns:pic="http://schemas.openxmlformats.org/drawingml/2006/picture">
+                  <pic:nvPicPr>
+                    <pic:cNvPr id="1899456618" name="Picture 1" descr="A screenshot of a computer program&#10;&#10;Description automatically generated"/>
+                    <pic:cNvPicPr/>
+                  </pic:nvPicPr>
+                  <pic:blipFill>
+                    <a:blip r:embed="rId5"/>
+                    <a:stretch>
+                      <a:fillRect/>
+                    </a:stretch>
+                  </pic:blipFill>
+                  <pic:spPr>
+                    <a:xfrm>
+                      <a:off x="0" y="0"/>
+                      <a:ext cx="3194214" cy="1524078"/>
+                    </a:xfrm>
+                    <a:prstGeom prst="rect">
+                      <a:avLst/>
+                    </a:prstGeom>
+                  </pic:spPr>
+                </pic:pic>
+              </a:graphicData>
+            </a:graphic>
+          </wp:inline>
+        </w:drawing>
+      </w:r>
+    </w:p>
+    <w:p>
+      <w:r>
+        <w:t>I think the highest acceptance ratios are probably. Maybe I could rerun it on the orphaned nodes, allowing nodes to be used again</w:t>
+      </w:r>
+    </w:p>
+    <w:p>
+      <w:pPr>
+        <w:rPr>
+          <w:b/>
+          <w:bCs/>
+        </w:rPr>
+      </w:pPr>
+      <w:r>
+        <w:rPr>
+          <w:b/>
+          <w:bCs/>
+        </w:rPr>
+        <w:lastRenderedPageBreak/>
+        <w:t>Results:</w:t>
+      </w:r>
+    </w:p>
+    <w:p>
+      <w:r>
+        <w:t>-------------------------</w:t>
+      </w:r>
+    </w:p>
+    <w:p>
+      <w:r>
+        <w:t>File: unsliced-cpu0-dcache0.txt, Group: cpu0-dcache0, Indices: [64, 58, 37, 38, 39, 40, 10, 42, 19, 20, 23, 26, 28]</w:t>
+      </w:r>
+    </w:p>
+    <w:p>
+      <w:r>
+        <w:t>BinaryPatterns: ((10, 19), (20, 23), (26, 39), (28, 37)), Acceptance Ratio: 0.9862867167276383</w:t>
+      </w:r>
+    </w:p>
+    <w:p>
+      <w:r>
+        <w:t>BinaryPatterns: ((10, 26), (19, 37), (20, 23), (28, 39)), Acceptance Ratio: 0.6824123398155874</w:t>
+      </w:r>
+    </w:p>
+    <w:p>
+      <w:r>
+        <w:t>BinaryPatterns: ((10, 28), (19, 37), (20, 23), (26, 39)), Acceptance Ratio: 0.6737265472905034</w:t>
+      </w:r>
+    </w:p>
+    <w:p>
+      <w:r>
+        <w:t>BinaryPatterns: ((10, 42), (19, 37), (20, 23), (26, 39)), Acceptance Ratio: 0.6670517510643306</w:t>
+      </w:r>
+    </w:p>
+    <w:p>
+      <w:pPr>
+        <w:pBdr>
+          <w:bottom w:val="single" w:sz="6" w:space="1" w:color="auto"/>
+        </w:pBdr>
+      </w:pPr>
+      <w:r>
+        <w:t>BinaryPatterns: ((10, 40), (19, 37), (20, 23), (26, 39)), Acceptance Ratio: 0.6667094538219627</w:t>
+      </w:r>
+    </w:p>
+    <w:p>
+      <w:pPr>
+        <w:rPr>
+          <w:color w:val="FF0000"/>
+        </w:rPr>
+      </w:pPr>
+      <w:r>
+        <w:t>('cpu0', 'icache0', (0, 9))</w:t>
+      </w:r>
+      <w:r>
+        <w:t xml:space="preserve"> </w:t>
+      </w:r>
+      <w:r>
+        <w:rPr>
+          <w:color w:val="FF0000"/>
+        </w:rPr>
+        <w:t>fail</w:t>
+      </w:r>
+    </w:p>
+    <w:p>
+      <w:r>
+        <w:t>-------------------------</w:t>
+      </w:r>
+    </w:p>
+    <w:p>
+      <w:r>
+        <w:t>File: unsliced-cpu1-dcache1.txt, Group: cpu1-dcache1, Indices: [69, 70, 71, 72, 77, 49, 83, 52, 53, 57, 61]</w:t>
+      </w:r>
+    </w:p>
+    <w:p>
+      <w:r>
+        <w:t>BinaryPatterns: ((49, 57), (52, 61), (53, 72), (69, 70)), Acceptance Ratio: 0.37976426051793855</w:t>
+      </w:r>
+    </w:p>
+    <w:p>
+      <w:r>
+        <w:t>BinaryPatterns: ((49, 52), (53, 72), (57, 61), (69, 70)), Acceptance Ratio: 0.37976426051793855</w:t>
+      </w:r>
+    </w:p>
+    <w:p>
+      <w:r>
+        <w:t>BinaryPatterns: ((49, 77), (52, 61), (53, 72), (57, 70)), Acceptance Ratio: 0.12217155639679944</w:t>
+      </w:r>
+    </w:p>
+    <w:p>
+      <w:r>
+        <w:t>BinaryPatterns: ((49, 71), (52, 61), (53, 72), (57, 70)), Acceptance Ratio: 0.006194614127161713</w:t>
+      </w:r>
+    </w:p>
+    <w:p>
+      <w:r>
+        <w:t>BinaryPatterns: ((49, 72), (52, 61), (53, 69), (57, 70)), Acceptance Ratio: 0.006194614127161713</w:t>
+      </w:r>
+    </w:p>
+    <w:p>
+      <w:r>
+        <w:t>-------------------------</w:t>
+      </w:r>
+    </w:p>
+    <w:p>
+      <w:r>
+        <w:t>-------------------------</w:t>
+      </w:r>
+    </w:p>
+    <w:p>
+      <w:r>
+        <w:t>File: unsliced-cpu1-icache1.txt, Group: cpu1-icache1, Indices: [48, 44]</w:t>
+      </w:r>
+    </w:p>
+    <w:p>
+      <w:r>
+        <w:t>BinaryPatterns: ((44, 48),), Acceptance Ratio: 1.0</w:t>
+      </w:r>
+    </w:p>
+    <w:p>
+      <w:r>
+        <w:t>-------------------------</w:t>
+      </w:r>
+    </w:p>
+    <w:p>
+      <w:r>
+        <w:t>-------------------------</w:t>
+      </w:r>
+    </w:p>
+    <w:p>
+      <w:r>
+        <w:t>File: unsliced-cpu2-dcache2.txt, Group: cpu2-dcache2, Indices: [97, 98, 101, 102, 103, 104, 107, 111, 90, 93, 94]</w:t>
+      </w:r>
+    </w:p>
+    <w:p>
+      <w:r>
+        <w:t>BinaryPatterns: ((90, 107), (93, 102), (94, 97), (98, 101)), Acceptance Ratio: 0.7014195395443159</w:t>
+      </w:r>
+    </w:p>
+    <w:p>
+      <w:r>
+        <w:t>BinaryPatterns: ((90, 93), (94, 107), (97, 102), (98, 101)), Acceptance Ratio: 0.26255517117976857</w:t>
+      </w:r>
+    </w:p>
+    <w:p>
+      <w:r>
+        <w:t>BinaryPatterns: ((90, 97), (93, 102), (94, 107), (98, 101)), Acceptance Ratio: 0.26255517117976857</w:t>
+      </w:r>
+    </w:p>
+    <w:p>
+      <w:r>
+        <w:t>BinaryPatterns: ((90, 104), (93, 102), (94, 107), (97, 98)), Acceptance Ratio: 0.01980198019801982</w:t>
+      </w:r>
+    </w:p>
+    <w:p>
+      <w:r>
+        <w:lastRenderedPageBreak/>
+        <w:t>BinaryPatterns: ((90, 103), (93, 102), (94, 107), (97, 98)), Acceptance Ratio: 0.0035786711201241106</w:t>
+      </w:r>
+    </w:p>
+    <w:p>
+      <w:r>
+        <w:t>-------------------------</w:t>
+      </w:r>
+    </w:p>
+    <w:p>
+      <w:r>
+        <w:t>-------------------------</w:t>
+      </w:r>
+    </w:p>
+    <w:p>
+      <w:r>
+        <w:t>File: unsliced-cpu2-icache2.txt, Group: cpu2-icache2, Indices: [89, 86]</w:t>
+      </w:r>
+    </w:p>
+    <w:p>
+      <w:r>
+        <w:t>BinaryPatterns: ((86, 89),), Acceptance Ratio: 1.0</w:t>
+      </w:r>
+    </w:p>
+    <w:p>
+      <w:r>
+        <w:t>-------------------------</w:t>
+      </w:r>
+    </w:p>
+    <w:p>
+      <w:r>
+        <w:t>-------------------------</w:t>
+      </w:r>
+    </w:p>
+    <w:p>
+      <w:r>
+        <w:t>File: unsliced-dcache0-l2bus.txt, Group: dcache0-l2bus, Indices: [65, 67, 41, 59, 43, 12, 74, 76, 18, 21, 22, 55, 27, 60, 30]</w:t>
+      </w:r>
+    </w:p>
+    <w:p>
+      <w:r>
+        <w:t>BinaryPatterns: ((12, 18), (21, 41), (22, 74), (27, 59), (30, 43), (55, 65), (60, 76)), Acceptance Ratio: 0.2820069204152249</w:t>
+      </w:r>
+    </w:p>
+    <w:p>
+      <w:r>
+        <w:t>BinaryPatterns: ((12, 22), (18, 74), (21, 41), (27, 59), (30, 43), (55, 65), (60, 76)), Acceptance Ratio: 0.272318339100346</w:t>
+      </w:r>
+    </w:p>
+    <w:p>
+      <w:r>
+        <w:t>BinaryPatterns: ((12, 43), (18, 74), (21, 41), (22, 67), (27, 59), (30, 65), (55, 76)), Acceptance Ratio: 0.05432525951557099</w:t>
+      </w:r>
+    </w:p>
+    <w:p>
+      <w:r>
+        <w:t>BinaryPatterns: ((12, 65), (18, 74), (21, 41), (22, 67), (27, 59), (30, 43), (55, 76)), Acceptance Ratio: 0.05432525951557099</w:t>
+      </w:r>
+    </w:p>
+    <w:p>
+      <w:r>
+        <w:t>BinaryPatterns: ((12, 76), (18, 74), (21, 41), (22, 67), (27, 59), (30, 43), (55, 65)), Acceptance Ratio: 0.05432525951557099</w:t>
+      </w:r>
+    </w:p>
+    <w:p>
+      <w:r>
+        <w:t>-------------------------</w:t>
+      </w:r>
+    </w:p>
+    <w:p>
+      <w:r>
+        <w:t>-------------------------</w:t>
+      </w:r>
+    </w:p>
+    <w:p>
+      <w:r>
+        <w:t>File: unsliced-dcache1-l2bus.txt, Group: dcache1-l2bus, Indices: [66, 68, 73, 78, 79, 80, 50, 51, 84, 85, 54, 56]</w:t>
+      </w:r>
+    </w:p>
+    <w:p>
+      <w:r>
+        <w:t>BinaryPatterns: ((50, 56), (51, 80), (54, 73), (66, 78), (68, 79), (84, 85)), Acceptance Ratio: 0.9667975722956087</w:t>
+      </w:r>
+    </w:p>
+    <w:p>
+      <w:r>
+        <w:t>BinaryPatterns: ((50, 51), (54, 73), (56, 80), (66, 78), (68, 79), (84, 85)), Acceptance Ratio: 0.9667975722956087</w:t>
+      </w:r>
+    </w:p>
+    <w:p>
+      <w:r>
+        <w:t>BinaryPatterns: ((50, 73), (51, 80), (54, 68), (56, 79), (66, 78), (84, 85)), Acceptance Ratio: 0.5312388432702606</w:t>
+      </w:r>
+    </w:p>
+    <w:p>
+      <w:r>
+        <w:t>BinaryPatterns: ((50, 68), (51, 80), (54, 73), (56, 79), (66, 78), (84, 85)), Acceptance Ratio: 0.5219564441270974</w:t>
+      </w:r>
+    </w:p>
+    <w:p>
+      <w:r>
+        <w:lastRenderedPageBreak/>
+        <w:t>BinaryPatterns: ((50, 84), (51, 80), (54, 73), (56, 79), (66, 78), (68, 85)), Acceptance Ratio: 0.5105319528739736</w:t>
+      </w:r>
+    </w:p>
+    <w:p>
+      <w:r>
+        <w:t>-------------------------</w:t>
+      </w:r>
+    </w:p>
+    <w:p>
+      <w:r>
+        <w:t>-------------------------</w:t>
+      </w:r>
+    </w:p>
+    <w:p>
+      <w:r>
+        <w:t>File: unsliced-dcache2-l2bus.txt, Group: dcache2-l2bus, Indices: [96, 99, 100, 105, 108, 109, 110, 112, 113, 91, 92, 95]</w:t>
+      </w:r>
+    </w:p>
+    <w:p>
+      <w:r>
+        <w:t>BinaryPatterns: ((91, 92), (95, 96), (99, 100), (105, 113), (108, 109), (110, 112)), Acceptance Ratio: 0.6918357715903728</w:t>
+      </w:r>
+    </w:p>
+    <w:p>
+      <w:r>
+        <w:t>BinaryPatterns: ((91, 105), (92, 109), (95, 96), (99, 100), (108, 112), (110, 113)), Acceptance Ratio: 0.6908919301557339</w:t>
+      </w:r>
+    </w:p>
+    <w:p>
+      <w:r>
+        <w:t>BinaryPatterns: ((91, 108), (92, 109), (95, 96), (99, 100), (105, 113), (110, 112)), Acceptance Ratio: 0.680509674374705</w:t>
+      </w:r>
+    </w:p>
+    <w:p>
+      <w:r>
+        <w:t>BinaryPatterns: ((91, 100), (92, 109), (95, 96), (99, 105), (108, 112), (110, 113)), Acceptance Ratio: 0.679565832940066</w:t>
+      </w:r>
+    </w:p>
+    <w:p>
+      <w:r>
+        <w:t>BinaryPatterns: ((91, 110), (92, 109), (95, 96), (99, 100), (105, 113), (108, 112)), Acceptance Ratio: 0.6748466257668712</w:t>
+      </w:r>
+    </w:p>
+    <w:p>
+      <w:r>
+        <w:t>-------------------------</w:t>
+      </w:r>
+    </w:p>
+    <w:p>
+      <w:r>
+        <w:t>-------------------------</w:t>
+      </w:r>
+    </w:p>
+    <w:p>
+      <w:r>
+        <w:t>File: unsliced-dram-membus.txt, Group: dram-membus, Indices: [34, 3, 5, 13, 15]</w:t>
+      </w:r>
+    </w:p>
+    <w:p>
+      <w:r>
+        <w:t>BinaryPatterns: ((3, 5), (13, 15)), Acceptance Ratio: 0.9983530468633028</w:t>
+      </w:r>
+    </w:p>
+    <w:p>
+      <w:r>
+        <w:t>BinaryPatterns: ((3, 15), (5, 34)), Acceptance Ratio: 0.20032939062733945</w:t>
+      </w:r>
+    </w:p>
+    <w:p>
+      <w:r>
+        <w:t>-------------------------</w:t>
+      </w:r>
+    </w:p>
+    <w:p>
+      <w:r>
+        <w:t>-------------------------</w:t>
+      </w:r>
+    </w:p>
+    <w:p>
+      <w:r>
+        <w:t>File: unsliced-icache0-l2bus.txt, Group: icache0-l2bus, Indices: [2, 36, 8, 45, 25]</w:t>
+      </w:r>
+    </w:p>
+    <w:p>
+      <w:r>
+        <w:t>BinaryPatterns: ((2, 8), (25, 45)), Acceptance Ratio: 0.738404452690167</w:t>
+      </w:r>
+    </w:p>
+    <w:p>
+      <w:r>
+        <w:t>BinaryPatterns: ((2, 45), (8, 25)), Acceptance Ratio: 0.6328592042877756</w:t>
+      </w:r>
+    </w:p>
+    <w:p>
+      <w:r>
+        <w:t>BinaryPatterns: ((2, 36), (8, 25)), Acceptance Ratio: 0.5792620078334364</w:t>
+      </w:r>
+    </w:p>
+    <w:p>
+      <w:r>
+        <w:t>-------------------------</w:t>
+      </w:r>
+    </w:p>
+    <w:p>
+      <w:r>
+        <w:t>-------------------------</w:t>
+      </w:r>
+    </w:p>
+    <w:p>
+      <w:r>
+        <w:t>File: unsliced-icache1-l2bus.txt, Group: icache1-l2bus, Indices: [81, 82, 46, 47]</w:t>
+      </w:r>
+    </w:p>
+    <w:p>
+      <w:r>
+        <w:t>BinaryPatterns: ((46, 81), (47, 82)), Acceptance Ratio: 0.6736842105263158</w:t>
+      </w:r>
+    </w:p>
+    <w:p>
+      <w:r>
+        <w:lastRenderedPageBreak/>
+        <w:t>BinaryPatterns: ((46, 47), (81, 82)), Acceptance Ratio: 0.668421052631579</w:t>
+      </w:r>
+    </w:p>
+    <w:p>
+      <w:r>
+        <w:t>-------------------------</w:t>
+      </w:r>
+    </w:p>
+    <w:p>
+      <w:r>
+        <w:t>-------------------------</w:t>
+      </w:r>
+    </w:p>
+    <w:p>
+      <w:r>
+        <w:t>File: unsliced-icache2-l2bus.txt, Group: icache2-l2bus, Indices: [88, 106, 114, 87]</w:t>
+      </w:r>
+    </w:p>
+    <w:p>
+      <w:r>
+        <w:t>BinaryPatterns: ((87, 88), (106, 114)), Acceptance Ratio: 0.9958847736625515</w:t>
+      </w:r>
+    </w:p>
+    <w:p>
+      <w:r>
+        <w:t>BinaryPatterns: ((87, 114), (88, 106)), Acceptance Ratio: 0.10699588477366251</w:t>
+      </w:r>
+    </w:p>
+    <w:p>
+      <w:r>
+        <w:t>-------------------------</w:t>
+      </w:r>
+    </w:p>
+    <w:p>
+      <w:r>
+        <w:t>-------------------------</w:t>
+      </w:r>
+    </w:p>
+    <w:p>
+      <w:r>
+        <w:t>File: unsliced-l2bus-l2cache.txt, Group: l2bus-l2cache, Indices: [1, 33, 7, 11, 75, 17, 63, 24, 29, 31]</w:t>
+      </w:r>
+    </w:p>
+    <w:p>
+      <w:r>
+        <w:t>BinaryPatterns: ((1, 7), (11, 75), (17, 24), (29, 31), (33, 63)), Acceptance Ratio: 0.8016380016380016</w:t>
+      </w:r>
+    </w:p>
+    <w:p>
+      <w:r>
+        <w:t>BinaryPatterns: ((1, 31), (7, 29), (11, 75), (17, 24), (33, 63)), Acceptance Ratio: 0.3045045045045045</w:t>
+      </w:r>
+    </w:p>
+    <w:p>
+      <w:r>
+        <w:t>BinaryPatterns: ((1, 75), (7, 29), (11, 17), (24, 33), (31, 63)), Acceptance Ratio: 0.30106470106470107</w:t>
+      </w:r>
+    </w:p>
+    <w:p>
+      <w:r>
+        <w:t>BinaryPatterns: ((1, 33), (7, 29), (11, 75), (17, 24), (31, 63)), Acceptance Ratio: 0.30106470106470107</w:t>
+      </w:r>
+    </w:p>
+    <w:p>
+      <w:r>
+        <w:t>BinaryPatterns: ((1, 17), (7, 29), (11, 75), (24, 33), (31, 63)), Acceptance Ratio: 0.30090090090090094</w:t>
+      </w:r>
+    </w:p>
+    <w:p>
+      <w:r>
+        <w:t>-------------------------</w:t>
+      </w:r>
+    </w:p>
+    <w:p>
+      <w:r>
+        <w:t>-------------------------</w:t>
+      </w:r>
+    </w:p>
+    <w:p>
+      <w:r>
+        <w:t>File: unsliced-l2cache-membus.txt, Group: l2cache-membus, Indices: [32, 35, 4, 6, 14, 16, 62]</w:t>
+      </w:r>
+    </w:p>
+    <w:p>
+      <w:r>
+        <w:t>BinaryPatterns: ((4, 6), (14, 16)), Acceptance Ratio: 0.9797237731413458</w:t>
+      </w:r>
+    </w:p>
+    <w:p>
+      <w:r>
+        <w:t>BinaryPatterns: ((4, 16), (6, 14)), Acceptance Ratio: 0.3878930355568616</w:t>
+      </w:r>
+    </w:p>
+    <w:p>
+      <w:r>
+        <w:t>-------------------------</w:t>
+      </w:r>
+    </w:p>
+    <w:p/>
+    <w:p/>
+    <w:p/>
+    <w:p/>
+    <w:p/>
+    <w:p/>
+    <w:p/>
+    <w:p>
+      <w:r>
+        <w:rPr>
+          <w:b/>
+          <w:bCs/>
+        </w:rPr>
+        <w:lastRenderedPageBreak/>
+        <w:t xml:space="preserve">Failed </w:t>
+      </w:r>
+      <w:r>
+        <w:rPr>
+          <w:b/>
+          <w:bCs/>
+        </w:rPr>
+        <w:t>Attempt</w:t>
+      </w:r>
+      <w:r>
+        <w:rPr>
+          <w:b/>
+          <w:bCs/>
+        </w:rPr>
+        <w:t>/Another method</w:t>
+      </w:r>
+      <w:r>
+        <w:rPr>
+          <w:b/>
+          <w:bCs/>
+        </w:rPr>
+        <w:t>:</w:t>
+      </w:r>
+    </w:p>
+    <w:p>
+      <w:r>
+        <w:t>-before generating routes it checks the trace for what indices are used, usually the traces end up using every single one</w:t>
       </w:r>
     </w:p>
     <w:p>
@@ -181,55 +970,24 @@
     </w:p>
     <w:p>
       <w:r>
-        <w:t xml:space="preserve">Ex: </w:t>
-      </w:r>
-      <w:r>
-        <w:t>('dram', '</w:t>
-      </w:r>
-      <w:proofErr w:type="spellStart"/>
-      <w:r>
-        <w:t>membus</w:t>
-      </w:r>
-      <w:proofErr w:type="spellEnd"/>
-      <w:r>
-        <w:t>', (3, 5, 13, 15, 34))</w:t>
-      </w:r>
-      <w:r>
-        <w:t xml:space="preserve">, get an even </w:t>
-      </w:r>
-      <w:proofErr w:type="gramStart"/>
-      <w:r>
-        <w:t>amount</w:t>
-      </w:r>
-      <w:proofErr w:type="gramEnd"/>
-      <w:r>
-        <w:t xml:space="preserve"> of pairs, for the unused index try all combinations with that</w:t>
-      </w:r>
-    </w:p>
-    <w:p>
-      <w:r>
-        <w:t xml:space="preserve">Problem: doesn’t work for </w:t>
-      </w:r>
-      <w:r>
-        <w:t>('cpu0', 'dcache0', (10, 19, 20, 23, 26, 28, 37, 38, 39, 40, 42, 58, 64))</w:t>
-      </w:r>
-    </w:p>
-    <w:p>
-      <w:r>
-        <w:lastRenderedPageBreak/>
-        <w:t xml:space="preserve">Tried just generating routes that didn’t use all the indices but could see </w:t>
-      </w:r>
-      <w:proofErr w:type="spellStart"/>
-      <w:r>
-        <w:t>atleast</w:t>
-      </w:r>
-      <w:proofErr w:type="spellEnd"/>
-      <w:r>
-        <w:t xml:space="preserve"> some patterns, then maybe from the remaining ones more could be mined but</w:t>
-      </w:r>
-    </w:p>
-    <w:p>
-      <w:r>
+        <w:t>Ex: ('dram', 'membus', (3, 5, 13, 15, 34)), get an even amount of pairs, for the unused index try all combinations with that</w:t>
+      </w:r>
+    </w:p>
+    <w:p>
+      <w:r>
+        <w:t>Problem: doesn’t work for ('cpu0', 'dcache0', (10, 19, 20, 23, 26, 28, 37, 38, 39, 40, 42, 58, 64))</w:t>
+      </w:r>
+    </w:p>
+    <w:p>
+      <w:r>
+        <w:t>Tried just generating routes that didn’t use all the indices but could see atleast some patterns, then maybe from the remaining ones more could be mined but</w:t>
+      </w:r>
+    </w:p>
+    <w:p>
+      <w:r>
+        <w:rPr>
+          <w:noProof/>
+        </w:rPr>
         <w:drawing>
           <wp:inline distT="0" distB="0" distL="0" distR="0" wp14:anchorId="53466470" wp14:editId="148402B1">
             <wp:extent cx="3264068" cy="889046"/>
@@ -246,7 +1004,7 @@
                     <pic:cNvPicPr/>
                   </pic:nvPicPr>
                   <pic:blipFill>
-                    <a:blip r:embed="rId4"/>
+                    <a:blip r:embed="rId6"/>
                     <a:stretch>
                       <a:fillRect/>
                     </a:stretch>
@@ -293,26 +1051,10 @@
     </w:p>
     <w:p>
       <w:r>
-        <w:t>('dram', '</w:t>
-      </w:r>
-      <w:proofErr w:type="spellStart"/>
-      <w:r>
-        <w:t>membus</w:t>
-      </w:r>
-      <w:proofErr w:type="spellEnd"/>
-      <w:r>
-        <w:t>', (3, 5, 13, 15, 34))</w:t>
-      </w:r>
-      <w:r>
-        <w:t xml:space="preserve"> for example. </w:t>
-      </w:r>
-      <w:proofErr w:type="gramStart"/>
-      <w:r>
-        <w:t>So</w:t>
-      </w:r>
-      <w:proofErr w:type="gramEnd"/>
-      <w:r>
-        <w:t xml:space="preserve"> we could look at the remaining numbers and make guesses. </w:t>
+        <w:t>('dram', 'membus', (3, 5, 13, 15, 34))</w:t>
+      </w:r>
+      <w:r>
+        <w:t xml:space="preserve"> for example. So we could look at the remaining numbers and make guesses. </w:t>
       </w:r>
     </w:p>
     <w:p>
@@ -327,55 +1069,27 @@
     </w:p>
     <w:p>
       <w:r>
-        <w:t xml:space="preserve"> Group: dram-</w:t>
-      </w:r>
-      <w:proofErr w:type="spellStart"/>
-      <w:r>
-        <w:t>membus</w:t>
-      </w:r>
-      <w:proofErr w:type="spellEnd"/>
-      <w:r>
-        <w:t xml:space="preserve"> Indices: (3, 5, 13, 15, 34)</w:t>
-      </w:r>
-    </w:p>
-    <w:p>
-      <w:proofErr w:type="spellStart"/>
-      <w:r>
-        <w:t>BinaryPatterns</w:t>
-      </w:r>
-      <w:proofErr w:type="spellEnd"/>
-      <w:r>
-        <w:t>: ((13, 15), (3, 5)), Acceptance Ratio: 0.9983530468633028</w:t>
-      </w:r>
-    </w:p>
-    <w:p>
-      <w:proofErr w:type="spellStart"/>
-      <w:r>
-        <w:t>BinaryPatterns</w:t>
-      </w:r>
-      <w:proofErr w:type="spellEnd"/>
-      <w:r>
-        <w:t>: ((15, 13), (3, 5)), Acceptance Ratio: 0.9980536008384489</w:t>
-      </w:r>
-    </w:p>
-    <w:p>
-      <w:proofErr w:type="spellStart"/>
-      <w:r>
-        <w:t>BinaryPatterns</w:t>
-      </w:r>
-      <w:proofErr w:type="spellEnd"/>
-      <w:r>
-        <w:t>: ((34, 15), (3, 5)), Acceptance Ratio: 0.8025153466087738</w:t>
-      </w:r>
-    </w:p>
-    <w:p>
-      <w:proofErr w:type="spellStart"/>
-      <w:r>
-        <w:t>BinaryPatterns</w:t>
-      </w:r>
-      <w:proofErr w:type="spellEnd"/>
-      <w:r>
-        <w:t>: ((15, 34), (3, 5)), Acceptance Ratio: 0.8025153466087738</w:t>
+        <w:t xml:space="preserve"> Group: dram-membus Indices: (3, 5, 13, 15, 34)</w:t>
+      </w:r>
+    </w:p>
+    <w:p>
+      <w:r>
+        <w:t>BinaryPatterns: ((13, 15), (3, 5)), Acceptance Ratio: 0.9983530468633028</w:t>
+      </w:r>
+    </w:p>
+    <w:p>
+      <w:r>
+        <w:t>BinaryPatterns: ((15, 13), (3, 5)), Acceptance Ratio: 0.9980536008384489</w:t>
+      </w:r>
+    </w:p>
+    <w:p>
+      <w:r>
+        <w:t>BinaryPatterns: ((34, 15), (3, 5)), Acceptance Ratio: 0.8025153466087738</w:t>
+      </w:r>
+    </w:p>
+    <w:p>
+      <w:r>
+        <w:t>BinaryPatterns: ((15, 34), (3, 5)), Acceptance Ratio: 0.8025153466087738</w:t>
       </w:r>
     </w:p>
     <w:p>
@@ -384,13 +1098,8 @@
           <w:bottom w:val="single" w:sz="6" w:space="1" w:color="auto"/>
         </w:pBdr>
       </w:pPr>
-      <w:proofErr w:type="spellStart"/>
-      <w:r>
-        <w:t>BinaryPatterns</w:t>
-      </w:r>
-      <w:proofErr w:type="spellEnd"/>
-      <w:r>
-        <w:t>: ((3, 5),), Acceptance Ratio: 0.8007186704596496</w:t>
+      <w:r>
+        <w:t>BinaryPatterns: ((3, 5),), Acceptance Ratio: 0.8007186704596496</w:t>
       </w:r>
     </w:p>
     <w:p/>
@@ -408,17 +1117,8 @@
           <w:b/>
           <w:bCs/>
         </w:rPr>
-        <w:t xml:space="preserve">Worked for other files, failed for </w:t>
-      </w:r>
-      <w:proofErr w:type="gramStart"/>
-      <w:r>
-        <w:rPr>
-          <w:b/>
-          <w:bCs/>
-        </w:rPr>
-        <w:t>some</w:t>
-      </w:r>
-      <w:proofErr w:type="gramEnd"/>
+        <w:t>Worked for other files, failed for some</w:t>
+      </w:r>
     </w:p>
     <w:p>
       <w:r>
@@ -431,13 +1131,8 @@
       </w:r>
     </w:p>
     <w:p>
-      <w:proofErr w:type="spellStart"/>
-      <w:r>
-        <w:t>BinaryPatterns</w:t>
-      </w:r>
-      <w:proofErr w:type="spellEnd"/>
-      <w:r>
-        <w:t>: ((44, 48),), Acceptance Ratio: 1.0</w:t>
+      <w:r>
+        <w:t>BinaryPatterns: ((44, 48),), Acceptance Ratio: 1.0</w:t>
       </w:r>
     </w:p>
     <w:p>
@@ -452,18 +1147,12 @@
     </w:p>
     <w:p>
       <w:r>
-        <w:lastRenderedPageBreak/>
         <w:t xml:space="preserve"> Group: cpu2-icache2 Indices: (86, 89)</w:t>
       </w:r>
     </w:p>
     <w:p>
-      <w:proofErr w:type="spellStart"/>
-      <w:r>
-        <w:t>BinaryPatterns</w:t>
-      </w:r>
-      <w:proofErr w:type="spellEnd"/>
-      <w:r>
-        <w:t>: ((86, 89),), Acceptance Ratio: 1.0</w:t>
+      <w:r>
+        <w:t>BinaryPatterns: ((86, 89),), Acceptance Ratio: 1.0</w:t>
       </w:r>
     </w:p>
     <w:p>
@@ -478,65 +1167,32 @@
     </w:p>
     <w:p>
       <w:r>
-        <w:t xml:space="preserve"> Group: dram-</w:t>
-      </w:r>
-      <w:proofErr w:type="spellStart"/>
-      <w:r>
-        <w:t>membus</w:t>
-      </w:r>
-      <w:proofErr w:type="spellEnd"/>
-      <w:r>
-        <w:t xml:space="preserve"> Indices: (3, 5, 13, 15, 34)</w:t>
-      </w:r>
-    </w:p>
-    <w:p>
-      <w:proofErr w:type="spellStart"/>
-      <w:r>
-        <w:t>BinaryPatterns</w:t>
-      </w:r>
-      <w:proofErr w:type="spellEnd"/>
-      <w:r>
-        <w:t>: ((13, 15), (3, 5)), Acceptance Ratio: 0.9983530468633028</w:t>
-      </w:r>
-    </w:p>
-    <w:p>
-      <w:proofErr w:type="spellStart"/>
-      <w:r>
-        <w:t>BinaryPatterns</w:t>
-      </w:r>
-      <w:proofErr w:type="spellEnd"/>
-      <w:r>
-        <w:t>: ((15, 13), (3, 5)), Acceptance Ratio: 0.9980536008384489</w:t>
-      </w:r>
-    </w:p>
-    <w:p>
-      <w:proofErr w:type="spellStart"/>
-      <w:r>
-        <w:t>BinaryPatterns</w:t>
-      </w:r>
-      <w:proofErr w:type="spellEnd"/>
-      <w:r>
-        <w:t>: ((34, 15), (3, 5)), Acceptance Ratio: 0.8025153466087738</w:t>
-      </w:r>
-    </w:p>
-    <w:p>
-      <w:proofErr w:type="spellStart"/>
-      <w:r>
-        <w:t>BinaryPatterns</w:t>
-      </w:r>
-      <w:proofErr w:type="spellEnd"/>
-      <w:r>
-        <w:t>: ((15, 34), (3, 5)), Acceptance Ratio: 0.8025153466087738</w:t>
-      </w:r>
-    </w:p>
-    <w:p>
-      <w:proofErr w:type="spellStart"/>
-      <w:r>
-        <w:t>BinaryPatterns</w:t>
-      </w:r>
-      <w:proofErr w:type="spellEnd"/>
-      <w:r>
-        <w:t>: ((3, 5),), Acceptance Ratio: 0.8007186704596496</w:t>
+        <w:t xml:space="preserve"> Group: dram-membus Indices: (3, 5, 13, 15, 34)</w:t>
+      </w:r>
+    </w:p>
+    <w:p>
+      <w:r>
+        <w:t>BinaryPatterns: ((13, 15), (3, 5)), Acceptance Ratio: 0.9983530468633028</w:t>
+      </w:r>
+    </w:p>
+    <w:p>
+      <w:r>
+        <w:t>BinaryPatterns: ((15, 13), (3, 5)), Acceptance Ratio: 0.9980536008384489</w:t>
+      </w:r>
+    </w:p>
+    <w:p>
+      <w:r>
+        <w:t>BinaryPatterns: ((34, 15), (3, 5)), Acceptance Ratio: 0.8025153466087738</w:t>
+      </w:r>
+    </w:p>
+    <w:p>
+      <w:r>
+        <w:t>BinaryPatterns: ((15, 34), (3, 5)), Acceptance Ratio: 0.8025153466087738</w:t>
+      </w:r>
+    </w:p>
+    <w:p>
+      <w:r>
+        <w:t>BinaryPatterns: ((3, 5),), Acceptance Ratio: 0.8007186704596496</w:t>
       </w:r>
     </w:p>
     <w:p>
@@ -555,33 +1211,18 @@
       </w:r>
     </w:p>
     <w:p>
-      <w:proofErr w:type="spellStart"/>
-      <w:r>
-        <w:t>BinaryPatterns</w:t>
-      </w:r>
-      <w:proofErr w:type="spellEnd"/>
-      <w:r>
-        <w:t>: ((106, 114), (87, 88)), Acceptance Ratio: 0.9958847736625515</w:t>
-      </w:r>
-    </w:p>
-    <w:p>
-      <w:proofErr w:type="spellStart"/>
-      <w:r>
-        <w:t>BinaryPatterns</w:t>
-      </w:r>
-      <w:proofErr w:type="spellEnd"/>
-      <w:r>
-        <w:t>: ((114, 106), (87, 88)), Acceptance Ratio: 0.9465020576131687</w:t>
-      </w:r>
-    </w:p>
-    <w:p>
-      <w:proofErr w:type="spellStart"/>
-      <w:r>
-        <w:t>BinaryPatterns</w:t>
-      </w:r>
-      <w:proofErr w:type="spellEnd"/>
-      <w:r>
-        <w:t>: ((87, 88),), Acceptance Ratio: 0.9465020576131687</w:t>
+      <w:r>
+        <w:t>BinaryPatterns: ((106, 114), (87, 88)), Acceptance Ratio: 0.9958847736625515</w:t>
+      </w:r>
+    </w:p>
+    <w:p>
+      <w:r>
+        <w:t>BinaryPatterns: ((114, 106), (87, 88)), Acceptance Ratio: 0.9465020576131687</w:t>
+      </w:r>
+    </w:p>
+    <w:p>
+      <w:r>
+        <w:t>BinaryPatterns: ((87, 88),), Acceptance Ratio: 0.9465020576131687</w:t>
       </w:r>
     </w:p>
     <w:p>
@@ -600,33 +1241,18 @@
       </w:r>
     </w:p>
     <w:p>
-      <w:proofErr w:type="spellStart"/>
-      <w:r>
-        <w:t>BinaryPatterns</w:t>
-      </w:r>
-      <w:proofErr w:type="spellEnd"/>
-      <w:r>
-        <w:t>: ((4, 6), (14, 16)), Acceptance Ratio: 0.9797237731413458</w:t>
-      </w:r>
-    </w:p>
-    <w:p>
-      <w:proofErr w:type="spellStart"/>
-      <w:r>
-        <w:t>BinaryPatterns</w:t>
-      </w:r>
-      <w:proofErr w:type="spellEnd"/>
-      <w:r>
-        <w:t>: ((4, 6), (16, 14)), Acceptance Ratio: 0.9794299147810756</w:t>
-      </w:r>
-    </w:p>
-    <w:p>
-      <w:proofErr w:type="spellStart"/>
-      <w:r>
-        <w:t>BinaryPatterns</w:t>
-      </w:r>
-      <w:proofErr w:type="spellEnd"/>
-      <w:r>
-        <w:t>: ((16, 32), (4, 6)), Acceptance Ratio: 0.8172200999118425</w:t>
+      <w:r>
+        <w:t>BinaryPatterns: ((4, 6), (14, 16)), Acceptance Ratio: 0.9797237731413458</w:t>
+      </w:r>
+    </w:p>
+    <w:p>
+      <w:r>
+        <w:t>BinaryPatterns: ((4, 6), (16, 14)), Acceptance Ratio: 0.9794299147810756</w:t>
+      </w:r>
+    </w:p>
+    <w:p>
+      <w:r>
+        <w:t>BinaryPatterns: ((16, 32), (4, 6)), Acceptance Ratio: 0.8172200999118425</w:t>
       </w:r>
     </w:p>
     <w:p>
@@ -635,13 +1261,9 @@
           <w:bottom w:val="single" w:sz="6" w:space="1" w:color="auto"/>
         </w:pBdr>
       </w:pPr>
-      <w:proofErr w:type="spellStart"/>
-      <w:r>
-        <w:t>BinaryPatterns</w:t>
-      </w:r>
-      <w:proofErr w:type="spellEnd"/>
-      <w:r>
-        <w:t>: ((4, 6), (32, 16)), Acceptance Ratio: 0.8101674992653541</w:t>
+      <w:r>
+        <w:lastRenderedPageBreak/>
+        <w:t>BinaryPatterns: ((4, 6), (32, 16)), Acceptance Ratio: 0.8101674992653541</w:t>
       </w:r>
     </w:p>
     <w:p/>
@@ -667,13 +1289,8 @@
     </w:p>
     <w:p>
       <w:r>
-        <w:t xml:space="preserve">These are failing too because they have low acceptance ratios, will examine </w:t>
-      </w:r>
-      <w:proofErr w:type="gramStart"/>
-      <w:r>
-        <w:t>why</w:t>
-      </w:r>
-      <w:proofErr w:type="gramEnd"/>
+        <w:t>These are failing too because they have low acceptance ratios, will examine why</w:t>
+      </w:r>
     </w:p>
     <w:p>
       <w:r>
@@ -1095,7 +1712,7 @@
   <w:style w:type="paragraph" w:default="1" w:styleId="Normal">
     <w:name w:val="Normal"/>
     <w:qFormat/>
-    <w:rsid w:val="005D78ED"/>
+    <w:rsid w:val="000461ED"/>
   </w:style>
   <w:style w:type="paragraph" w:styleId="Heading1">
     <w:name w:val="heading 1"/>
